--- a/Collatio/1d/Limpios/1d-C.docx
+++ b/Collatio/1d/Limpios/1d-C.docx
@@ -13,7 +13,13 @@
         <w:rPr>
           <w:rFonts w:ascii="Garamond" w:hAnsi="Garamond"/>
         </w:rPr>
-        <w:t xml:space="preserve">dixo </w:t>
+        <w:t>D</w:t>
+      </w:r>
+      <w:r>
+        <w:rPr>
+          <w:rFonts w:ascii="Garamond" w:hAnsi="Garamond"/>
+        </w:rPr>
+        <w:t xml:space="preserve">ixo </w:t>
       </w:r>
       <w:r>
         <w:rPr>
